--- a/cryptography/Kursovaya_rabota_obrazec.docx
+++ b/cryptography/Kursovaya_rabota_obrazec.docx
@@ -9587,9 +9587,6 @@
     <w:p>
       <w:pPr>
         <w:pStyle w:val="a8"/>
-        <w:rPr>
-          <w:lang w:val="en-US"/>
-        </w:rPr>
       </w:pPr>
       <w:r>
         <w:t>По итогу сцепление блоков в разы улучшает результат шифрования. Тесты проводились на 9 раундах, последовательность</w:t>
@@ -43253,7 +43250,6 @@
         <w:pStyle w:val="1"/>
         <w:rPr>
           <w:sz w:val="32"/>
-          <w:lang w:val="en-US"/>
         </w:rPr>
       </w:pPr>
       <w:bookmarkStart w:id="10" w:name="_Toc122985860"/>
@@ -43268,306 +43264,14 @@
     </w:p>
     <w:p>
       <w:pPr>
-        <w:pStyle w:val="ae"/>
-        <w:numPr>
-          <w:ilvl w:val="0"/>
-          <w:numId w:val="4"/>
-        </w:numPr>
-        <w:rPr>
-          <w:rFonts w:ascii="Times New Roman" w:hAnsi="Times New Roman" w:cs="Times New Roman"/>
-          <w:sz w:val="28"/>
-          <w:szCs w:val="28"/>
-          <w:lang w:val="en-US"/>
-        </w:rPr>
+        <w:spacing w:after="160" w:line="259" w:lineRule="auto"/>
       </w:pPr>
-      <w:hyperlink r:id="rId16">
-        <w:r>
-          <w:rPr>
-            <w:rStyle w:val="a5"/>
-            <w:rFonts w:ascii="Times New Roman" w:hAnsi="Times New Roman" w:cs="Times New Roman"/>
-            <w:sz w:val="28"/>
-            <w:szCs w:val="28"/>
-            <w:lang w:val="en-US"/>
-          </w:rPr>
-          <w:t>https://ru.wikipedia.org/wiki/</w:t>
-        </w:r>
-        <w:r>
-          <w:rPr>
-            <w:rStyle w:val="a5"/>
-            <w:rFonts w:ascii="Times New Roman" w:hAnsi="Times New Roman" w:cs="Times New Roman"/>
-            <w:sz w:val="28"/>
-            <w:szCs w:val="28"/>
-          </w:rPr>
-          <w:t>Криптографические</w:t>
-        </w:r>
-        <w:r>
-          <w:rPr>
-            <w:rStyle w:val="a5"/>
-            <w:rFonts w:ascii="Times New Roman" w:hAnsi="Times New Roman" w:cs="Times New Roman"/>
-            <w:sz w:val="28"/>
-            <w:szCs w:val="28"/>
-            <w:lang w:val="en-US"/>
-          </w:rPr>
-          <w:t>_</w:t>
-        </w:r>
-        <w:r>
-          <w:rPr>
-            <w:rStyle w:val="a5"/>
-            <w:rFonts w:ascii="Times New Roman" w:hAnsi="Times New Roman" w:cs="Times New Roman"/>
-            <w:sz w:val="28"/>
-            <w:szCs w:val="28"/>
-          </w:rPr>
-          <w:t>примитивы</w:t>
-        </w:r>
-      </w:hyperlink>
-    </w:p>
-    <w:p>
-      <w:pPr>
-        <w:pStyle w:val="ae"/>
-        <w:numPr>
-          <w:ilvl w:val="0"/>
-          <w:numId w:val="4"/>
-        </w:numPr>
-        <w:rPr>
-          <w:rFonts w:ascii="Times New Roman" w:hAnsi="Times New Roman" w:cs="Times New Roman"/>
-          <w:sz w:val="28"/>
-          <w:szCs w:val="28"/>
-          <w:lang w:val="en-US"/>
-        </w:rPr>
-      </w:pPr>
-      <w:hyperlink r:id="rId17">
-        <w:r>
-          <w:rPr>
-            <w:rStyle w:val="a5"/>
-            <w:rFonts w:ascii="Times New Roman" w:hAnsi="Times New Roman" w:cs="Times New Roman"/>
-            <w:sz w:val="28"/>
-            <w:szCs w:val="28"/>
-            <w:lang w:val="en-US"/>
-          </w:rPr>
-          <w:t>https://ru.wikipedia.org/wiki/</w:t>
-        </w:r>
-        <w:r>
-          <w:rPr>
-            <w:rStyle w:val="a5"/>
-            <w:rFonts w:ascii="Times New Roman" w:hAnsi="Times New Roman" w:cs="Times New Roman"/>
-            <w:sz w:val="28"/>
-            <w:szCs w:val="28"/>
-          </w:rPr>
-          <w:t>Блочный</w:t>
-        </w:r>
-        <w:r>
-          <w:rPr>
-            <w:rStyle w:val="a5"/>
-            <w:rFonts w:ascii="Times New Roman" w:hAnsi="Times New Roman" w:cs="Times New Roman"/>
-            <w:sz w:val="28"/>
-            <w:szCs w:val="28"/>
-            <w:lang w:val="en-US"/>
-          </w:rPr>
-          <w:t>_</w:t>
-        </w:r>
-        <w:r>
-          <w:rPr>
-            <w:rStyle w:val="a5"/>
-            <w:rFonts w:ascii="Times New Roman" w:hAnsi="Times New Roman" w:cs="Times New Roman"/>
-            <w:sz w:val="28"/>
-            <w:szCs w:val="28"/>
-          </w:rPr>
-          <w:t>шифр</w:t>
-        </w:r>
-      </w:hyperlink>
-    </w:p>
-    <w:p>
-      <w:pPr>
-        <w:pStyle w:val="ae"/>
-        <w:numPr>
-          <w:ilvl w:val="0"/>
-          <w:numId w:val="4"/>
-        </w:numPr>
-        <w:rPr>
-          <w:rFonts w:ascii="Times New Roman" w:hAnsi="Times New Roman" w:cs="Times New Roman"/>
-          <w:sz w:val="28"/>
-          <w:szCs w:val="28"/>
-          <w:lang w:val="en-US"/>
-        </w:rPr>
-      </w:pPr>
-      <w:hyperlink r:id="rId18">
-        <w:r>
-          <w:rPr>
-            <w:rStyle w:val="a5"/>
-            <w:rFonts w:ascii="Times New Roman" w:hAnsi="Times New Roman" w:cs="Times New Roman"/>
-            <w:sz w:val="28"/>
-            <w:szCs w:val="28"/>
-            <w:lang w:val="en-US"/>
-          </w:rPr>
-          <w:t>https://ru.wikipedia.org/wiki/</w:t>
-        </w:r>
-        <w:r>
-          <w:rPr>
-            <w:rStyle w:val="a5"/>
-            <w:rFonts w:ascii="Times New Roman" w:hAnsi="Times New Roman" w:cs="Times New Roman"/>
-            <w:sz w:val="28"/>
-            <w:szCs w:val="28"/>
-          </w:rPr>
-          <w:t>Индекс</w:t>
-        </w:r>
-        <w:r>
-          <w:rPr>
-            <w:rStyle w:val="a5"/>
-            <w:rFonts w:ascii="Times New Roman" w:hAnsi="Times New Roman" w:cs="Times New Roman"/>
-            <w:sz w:val="28"/>
-            <w:szCs w:val="28"/>
-            <w:lang w:val="en-US"/>
-          </w:rPr>
-          <w:t>_</w:t>
-        </w:r>
-        <w:r>
-          <w:rPr>
-            <w:rStyle w:val="a5"/>
-            <w:rFonts w:ascii="Times New Roman" w:hAnsi="Times New Roman" w:cs="Times New Roman"/>
-            <w:sz w:val="28"/>
-            <w:szCs w:val="28"/>
-          </w:rPr>
-          <w:t>совпадений</w:t>
-        </w:r>
-      </w:hyperlink>
-    </w:p>
-    <w:p>
-      <w:pPr>
-        <w:pStyle w:val="ae"/>
-        <w:numPr>
-          <w:ilvl w:val="0"/>
-          <w:numId w:val="4"/>
-        </w:numPr>
-        <w:rPr>
-          <w:rFonts w:ascii="Times New Roman" w:hAnsi="Times New Roman" w:cs="Times New Roman"/>
-          <w:sz w:val="28"/>
-          <w:szCs w:val="28"/>
-          <w:lang w:val="en-US"/>
-        </w:rPr>
-      </w:pPr>
-      <w:hyperlink r:id="rId19">
-        <w:r>
-          <w:rPr>
-            <w:rStyle w:val="a5"/>
-            <w:rFonts w:ascii="Times New Roman" w:hAnsi="Times New Roman" w:cs="Times New Roman"/>
-            <w:sz w:val="28"/>
-            <w:szCs w:val="28"/>
-            <w:lang w:val="en-US"/>
-          </w:rPr>
-          <w:t>https://habr.com/ru/company/yandex/blog/324866/</w:t>
-        </w:r>
-      </w:hyperlink>
-    </w:p>
-    <w:p>
-      <w:pPr>
-        <w:pStyle w:val="ae"/>
-        <w:numPr>
-          <w:ilvl w:val="0"/>
-          <w:numId w:val="4"/>
-        </w:numPr>
-        <w:rPr>
-          <w:rFonts w:ascii="Times New Roman" w:hAnsi="Times New Roman" w:cs="Times New Roman"/>
-          <w:sz w:val="28"/>
-          <w:szCs w:val="28"/>
-          <w:lang w:val="en-US"/>
-        </w:rPr>
-      </w:pPr>
-      <w:hyperlink r:id="rId20">
-        <w:r>
-          <w:rPr>
-            <w:rStyle w:val="a5"/>
-            <w:rFonts w:ascii="Times New Roman" w:hAnsi="Times New Roman" w:cs="Times New Roman"/>
-            <w:sz w:val="28"/>
-            <w:szCs w:val="28"/>
-            <w:lang w:val="en-US"/>
-          </w:rPr>
-          <w:t>https://python-scripts.com/encryption-cryptography</w:t>
-        </w:r>
-      </w:hyperlink>
-    </w:p>
-    <w:p>
-      <w:pPr>
-        <w:pStyle w:val="ae"/>
-        <w:numPr>
-          <w:ilvl w:val="0"/>
-          <w:numId w:val="4"/>
-        </w:numPr>
-        <w:rPr>
-          <w:rFonts w:ascii="Times New Roman" w:hAnsi="Times New Roman" w:cs="Times New Roman"/>
-          <w:sz w:val="28"/>
-          <w:szCs w:val="28"/>
-          <w:lang w:val="en-US"/>
-        </w:rPr>
-      </w:pPr>
-      <w:hyperlink r:id="rId21">
-        <w:r>
-          <w:rPr>
-            <w:rStyle w:val="a5"/>
-            <w:rFonts w:ascii="Times New Roman" w:hAnsi="Times New Roman" w:cs="Times New Roman"/>
-            <w:sz w:val="28"/>
-            <w:szCs w:val="28"/>
-            <w:lang w:val="en-US"/>
-          </w:rPr>
-          <w:t>https://ru.wikipedia.org/wiki/</w:t>
-        </w:r>
-        <w:r>
-          <w:rPr>
-            <w:rStyle w:val="a5"/>
-            <w:rFonts w:ascii="Times New Roman" w:hAnsi="Times New Roman" w:cs="Times New Roman"/>
-            <w:sz w:val="28"/>
-            <w:szCs w:val="28"/>
-          </w:rPr>
-          <w:t>Метод</w:t>
-        </w:r>
-        <w:r>
-          <w:rPr>
-            <w:rStyle w:val="a5"/>
-            <w:rFonts w:ascii="Times New Roman" w:hAnsi="Times New Roman" w:cs="Times New Roman"/>
-            <w:sz w:val="28"/>
-            <w:szCs w:val="28"/>
-            <w:lang w:val="en-US"/>
-          </w:rPr>
-          <w:t>_</w:t>
-        </w:r>
-        <w:proofErr w:type="spellStart"/>
-        <w:r>
-          <w:rPr>
-            <w:rStyle w:val="a5"/>
-            <w:rFonts w:ascii="Times New Roman" w:hAnsi="Times New Roman" w:cs="Times New Roman"/>
-            <w:sz w:val="28"/>
-            <w:szCs w:val="28"/>
-          </w:rPr>
-          <w:t>Касиски</w:t>
-        </w:r>
-        <w:proofErr w:type="spellEnd"/>
-      </w:hyperlink>
-    </w:p>
-    <w:p>
-      <w:pPr>
-        <w:pStyle w:val="ae"/>
-        <w:numPr>
-          <w:ilvl w:val="0"/>
-          <w:numId w:val="4"/>
-        </w:numPr>
-        <w:rPr>
-          <w:rFonts w:ascii="Times New Roman" w:hAnsi="Times New Roman" w:cs="Times New Roman"/>
-          <w:sz w:val="28"/>
-          <w:szCs w:val="28"/>
-          <w:lang w:val="en-US"/>
-        </w:rPr>
-      </w:pPr>
-      <w:hyperlink r:id="rId22">
-        <w:r>
-          <w:rPr>
-            <w:rStyle w:val="a5"/>
-            <w:rFonts w:ascii="Times New Roman" w:hAnsi="Times New Roman" w:cs="Times New Roman"/>
-            <w:sz w:val="28"/>
-            <w:szCs w:val="28"/>
-            <w:lang w:val="en-US"/>
-          </w:rPr>
-          <w:t>https://studfile.net/preview/6211059/page:12/</w:t>
-        </w:r>
-      </w:hyperlink>
+      <w:r>
+        <w:t>1)</w:t>
+      </w:r>
+      <w:r>
+        <w:t>Иванов М.А. Криптографические методы защиты информации в компьютерных системах и сетях</w:t>
+      </w:r>
     </w:p>
     <w:p>
       <w:pPr>
@@ -43576,12 +43280,25 @@
           <w:rFonts w:ascii="Times New Roman" w:hAnsi="Times New Roman" w:cs="Times New Roman"/>
           <w:sz w:val="28"/>
           <w:szCs w:val="28"/>
-          <w:lang w:val="en-US"/>
         </w:rPr>
       </w:pPr>
+      <w:r>
+        <w:t>2)</w:t>
+      </w:r>
+      <w:r>
+        <w:t xml:space="preserve"> </w:t>
+      </w:r>
+      <w:proofErr w:type="spellStart"/>
+      <w:r>
+        <w:t>Шнайер</w:t>
+      </w:r>
+      <w:proofErr w:type="spellEnd"/>
+      <w:r>
+        <w:t xml:space="preserve"> Б. Прикладная криптография.</w:t>
+      </w:r>
     </w:p>
     <w:sectPr>
-      <w:footerReference w:type="default" r:id="rId23"/>
+      <w:footerReference w:type="default" r:id="rId16"/>
       <w:pgSz w:w="11906" w:h="16838"/>
       <w:pgMar w:top="1134" w:right="850" w:bottom="1134" w:left="1701" w:header="0" w:footer="0" w:gutter="0"/>
       <w:cols w:space="720"/>

--- a/cryptography/Kursovaya_rabota_obrazec.docx
+++ b/cryptography/Kursovaya_rabota_obrazec.docx
@@ -43267,15 +43267,63 @@
         <w:spacing w:after="160" w:line="259" w:lineRule="auto"/>
       </w:pPr>
       <w:r>
-        <w:t>1)</w:t>
-      </w:r>
-      <w:r>
-        <w:t>Иванов М.А. Криптографические методы защиты информации в компьютерных системах и сетях</w:t>
+        <w:t>1)Иванов М.А. Криптографические методы защиты информации в компьютерных системах и сетях</w:t>
       </w:r>
     </w:p>
     <w:p>
       <w:pPr>
         <w:spacing w:after="160" w:line="259" w:lineRule="auto"/>
+      </w:pPr>
+      <w:r>
+        <w:t>2)</w:t>
+      </w:r>
+      <w:r>
+        <w:t xml:space="preserve"> </w:t>
+      </w:r>
+      <w:proofErr w:type="spellStart"/>
+      <w:r>
+        <w:t>Шнайер</w:t>
+      </w:r>
+      <w:proofErr w:type="spellEnd"/>
+      <w:r>
+        <w:t xml:space="preserve"> Б. Прикладная криптография.</w:t>
+      </w:r>
+    </w:p>
+    <w:p>
+      <w:pPr>
+        <w:spacing w:after="0" w:line="240" w:lineRule="auto"/>
+      </w:pPr>
+      <w:r>
+        <w:br w:type="page"/>
+      </w:r>
+    </w:p>
+    <w:p>
+      <w:pPr>
+        <w:spacing w:after="160" w:line="259" w:lineRule="auto"/>
+        <w:jc w:val="center"/>
+        <w:rPr>
+          <w:rFonts w:ascii="Times New Roman" w:hAnsi="Times New Roman" w:cs="Times New Roman"/>
+          <w:b/>
+          <w:bCs/>
+          <w:sz w:val="28"/>
+          <w:szCs w:val="28"/>
+        </w:rPr>
+      </w:pPr>
+      <w:r>
+        <w:rPr>
+          <w:rFonts w:ascii="Times New Roman" w:hAnsi="Times New Roman" w:cs="Times New Roman"/>
+          <w:b/>
+          <w:bCs/>
+          <w:sz w:val="28"/>
+          <w:szCs w:val="28"/>
+        </w:rPr>
+        <w:lastRenderedPageBreak/>
+        <w:t>БЛАГОДАРНОСТЬ</w:t>
+      </w:r>
+    </w:p>
+    <w:p>
+      <w:pPr>
+        <w:spacing w:after="160" w:line="259" w:lineRule="auto"/>
         <w:rPr>
           <w:rFonts w:ascii="Times New Roman" w:hAnsi="Times New Roman" w:cs="Times New Roman"/>
           <w:sz w:val="28"/>
@@ -43283,18 +43331,44 @@
         </w:rPr>
       </w:pPr>
       <w:r>
-        <w:t>2)</w:t>
-      </w:r>
-      <w:r>
-        <w:t xml:space="preserve"> </w:t>
-      </w:r>
-      <w:proofErr w:type="spellStart"/>
-      <w:r>
-        <w:t>Шнайер</w:t>
-      </w:r>
-      <w:proofErr w:type="spellEnd"/>
-      <w:r>
-        <w:t xml:space="preserve"> Б. Прикладная криптография.</w:t>
+        <w:rPr>
+          <w:rFonts w:ascii="Times New Roman" w:hAnsi="Times New Roman" w:cs="Times New Roman"/>
+          <w:sz w:val="28"/>
+          <w:szCs w:val="28"/>
+        </w:rPr>
+        <w:t xml:space="preserve">Благодарю </w:t>
+      </w:r>
+      <w:r>
+        <w:rPr>
+          <w:rFonts w:ascii="Times New Roman" w:hAnsi="Times New Roman" w:cs="Times New Roman"/>
+          <w:sz w:val="28"/>
+          <w:szCs w:val="28"/>
+        </w:rPr>
+        <w:t>Силакову Дмитрию А.</w:t>
+      </w:r>
+      <w:r>
+        <w:rPr>
+          <w:rFonts w:ascii="Times New Roman" w:hAnsi="Times New Roman" w:cs="Times New Roman"/>
+          <w:sz w:val="28"/>
+          <w:szCs w:val="28"/>
+        </w:rPr>
+        <w:t xml:space="preserve"> за помощь в </w:t>
+      </w:r>
+      <w:r>
+        <w:rPr>
+          <w:rFonts w:ascii="Times New Roman" w:hAnsi="Times New Roman" w:cs="Times New Roman"/>
+          <w:sz w:val="28"/>
+          <w:szCs w:val="28"/>
+        </w:rPr>
+        <w:t>понимании создания отчета по данной работе</w:t>
+      </w:r>
+      <w:r>
+        <w:rPr>
+          <w:rFonts w:ascii="Times New Roman" w:hAnsi="Times New Roman" w:cs="Times New Roman"/>
+          <w:sz w:val="28"/>
+          <w:szCs w:val="28"/>
+        </w:rPr>
+        <w:t>.</w:t>
       </w:r>
     </w:p>
     <w:sectPr>
